--- a/public/template/PDIXEDOWN.docx
+++ b/public/template/PDIXEDOWN.docx
@@ -1,6 +1,6 @@
 
 <file path=word/document.xml><?xml version="1.0" encoding="utf-8"?>
-<w:document xmlns:wpc="http://schemas.microsoft.com/office/word/2010/wordprocessingCanvas" xmlns:mc="http://schemas.openxmlformats.org/markup-compatibility/2006" xmlns:o="urn:schemas-microsoft-com:office:office" xmlns:r="http://schemas.openxmlformats.org/officeDocument/2006/relationships" xmlns:m="http://schemas.openxmlformats.org/officeDocument/2006/math" xmlns:v="urn:schemas-microsoft-com:vml" xmlns:wp14="http://schemas.microsoft.com/office/word/2010/wordprocessingDrawing" xmlns:wp="http://schemas.openxmlformats.org/drawingml/2006/wordprocessingDrawing" xmlns:w10="urn:schemas-microsoft-com:office:word" xmlns:w="http://schemas.openxmlformats.org/wordprocessingml/2006/main" xmlns:w14="http://schemas.microsoft.com/office/word/2010/wordml" xmlns:w15="http://schemas.microsoft.com/office/word/2012/wordml" xmlns:wpg="http://schemas.microsoft.com/office/word/2010/wordprocessingGroup" xmlns:wpi="http://schemas.microsoft.com/office/word/2010/wordprocessingInk" xmlns:wne="http://schemas.microsoft.com/office/word/2006/wordml" xmlns:wps="http://schemas.microsoft.com/office/word/2010/wordprocessingShape" mc:Ignorable="w14 w15 wp14">
+<w:document xmlns:wpc="http://schemas.microsoft.com/office/word/2010/wordprocessingCanvas" xmlns:cx="http://schemas.microsoft.com/office/drawing/2014/chartex" xmlns:cx1="http://schemas.microsoft.com/office/drawing/2015/9/8/chartex" xmlns:cx2="http://schemas.microsoft.com/office/drawing/2015/10/21/chartex" xmlns:cx3="http://schemas.microsoft.com/office/drawing/2016/5/9/chartex" xmlns:cx4="http://schemas.microsoft.com/office/drawing/2016/5/10/chartex" xmlns:cx5="http://schemas.microsoft.com/office/drawing/2016/5/11/chartex" xmlns:cx6="http://schemas.microsoft.com/office/drawing/2016/5/12/chartex" xmlns:cx7="http://schemas.microsoft.com/office/drawing/2016/5/13/chartex" xmlns:cx8="http://schemas.microsoft.com/office/drawing/2016/5/14/chartex" xmlns:mc="http://schemas.openxmlformats.org/markup-compatibility/2006" xmlns:aink="http://schemas.microsoft.com/office/drawing/2016/ink" xmlns:am3d="http://schemas.microsoft.com/office/drawing/2017/model3d" xmlns:o="urn:schemas-microsoft-com:office:office" xmlns:r="http://schemas.openxmlformats.org/officeDocument/2006/relationships" xmlns:m="http://schemas.openxmlformats.org/officeDocument/2006/math" xmlns:v="urn:schemas-microsoft-com:vml" xmlns:wp14="http://schemas.microsoft.com/office/word/2010/wordprocessingDrawing" xmlns:wp="http://schemas.openxmlformats.org/drawingml/2006/wordprocessingDrawing" xmlns:w10="urn:schemas-microsoft-com:office:word" xmlns:w="http://schemas.openxmlformats.org/wordprocessingml/2006/main" xmlns:w14="http://schemas.microsoft.com/office/word/2010/wordml" xmlns:w15="http://schemas.microsoft.com/office/word/2012/wordml" xmlns:w16cex="http://schemas.microsoft.com/office/word/2018/wordml/cex" xmlns:w16cid="http://schemas.microsoft.com/office/word/2016/wordml/cid" xmlns:w16="http://schemas.microsoft.com/office/word/2018/wordml" xmlns:w16sdtdh="http://schemas.microsoft.com/office/word/2020/wordml/sdtdatahash" xmlns:w16se="http://schemas.microsoft.com/office/word/2015/wordml/symex" xmlns:wpg="http://schemas.microsoft.com/office/word/2010/wordprocessingGroup" xmlns:wpi="http://schemas.microsoft.com/office/word/2010/wordprocessingInk" xmlns:wne="http://schemas.microsoft.com/office/word/2006/wordml" xmlns:wps="http://schemas.microsoft.com/office/word/2010/wordprocessingShape" mc:Ignorable="w14 w15 w16se w16cid w16 w16cex w16sdtdh wp14">
   <w:body>
     <w:p>
       <w:pPr>
@@ -11,19 +11,18 @@
           <w:noProof/>
         </w:rPr>
         <w:drawing>
-          <wp:inline distT="0" distB="0" distL="0" distR="0" wp14:anchorId="193D282B" wp14:editId="5A3AC42C">
-            <wp:extent cx="1759977" cy="409574"/>
+          <wp:anchor distT="0" distB="0" distL="114300" distR="114300" simplePos="0" relativeHeight="251659264" behindDoc="0" locked="0" layoutInCell="1" allowOverlap="1" wp14:anchorId="01DC4E58" wp14:editId="7BB63219">
+            <wp:simplePos x="0" y="0"/>
+            <wp:positionH relativeFrom="column">
+              <wp:posOffset>0</wp:posOffset>
+            </wp:positionH>
+            <wp:positionV relativeFrom="paragraph">
+              <wp:posOffset>-635</wp:posOffset>
+            </wp:positionV>
+            <wp:extent cx="2399684" cy="162193"/>
             <wp:effectExtent l="0" t="0" r="0" b="0"/>
-            <wp:docPr id="4" name="Picture 3">
-              <a:extLst xmlns:a="http://schemas.openxmlformats.org/drawingml/2006/main">
-                <a:ext uri="{FF2B5EF4-FFF2-40B4-BE49-F238E27FC236}">
-                  <a16:creationId xmlns:lc="http://schemas.openxmlformats.org/drawingml/2006/lockedCanvas" xmlns="" xmlns:a16="http://schemas.microsoft.com/office/drawing/2014/main" xmlns:xdr="http://schemas.openxmlformats.org/drawingml/2006/spreadsheetDrawing" xmlns:w="http://schemas.openxmlformats.org/wordprocessingml/2006/main" xmlns:w10="urn:schemas-microsoft-com:office:word" xmlns:v="urn:schemas-microsoft-com:vml" xmlns:o="urn:schemas-microsoft-com:office:office" id="{00000000-0008-0000-0100-000004000000}"/>
-                </a:ext>
-                <a:ext uri="{147F2762-F138-4A5C-976F-8EAC2B608ADB}">
-                  <a16:predDERef xmlns:lc="http://schemas.openxmlformats.org/drawingml/2006/lockedCanvas" xmlns="" xmlns:a16="http://schemas.microsoft.com/office/drawing/2014/main" xmlns:xdr="http://schemas.openxmlformats.org/drawingml/2006/spreadsheetDrawing" xmlns:w="http://schemas.openxmlformats.org/wordprocessingml/2006/main" xmlns:w10="urn:schemas-microsoft-com:office:word" xmlns:v="urn:schemas-microsoft-com:vml" xmlns:o="urn:schemas-microsoft-com:office:office" pred="{00000000-0008-0000-0100-000003000000}"/>
-                </a:ext>
-              </a:extLst>
-            </wp:docPr>
+            <wp:wrapNone/>
+            <wp:docPr id="2" name="Picture 9"/>
             <wp:cNvGraphicFramePr>
               <a:graphicFrameLocks xmlns:a="http://schemas.openxmlformats.org/drawingml/2006/main" noChangeAspect="1"/>
             </wp:cNvGraphicFramePr>
@@ -31,44 +30,27 @@
               <a:graphicData uri="http://schemas.openxmlformats.org/drawingml/2006/picture">
                 <pic:pic xmlns:pic="http://schemas.openxmlformats.org/drawingml/2006/picture">
                   <pic:nvPicPr>
-                    <pic:cNvPr id="4" name="Picture 3">
-                      <a:extLst>
-                        <a:ext uri="{FF2B5EF4-FFF2-40B4-BE49-F238E27FC236}">
-                          <a16:creationId xmlns:lc="http://schemas.openxmlformats.org/drawingml/2006/lockedCanvas" xmlns="" xmlns:a16="http://schemas.microsoft.com/office/drawing/2014/main" xmlns:xdr="http://schemas.openxmlformats.org/drawingml/2006/spreadsheetDrawing" xmlns:w="http://schemas.openxmlformats.org/wordprocessingml/2006/main" xmlns:w10="urn:schemas-microsoft-com:office:word" xmlns:v="urn:schemas-microsoft-com:vml" xmlns:o="urn:schemas-microsoft-com:office:office" id="{00000000-0008-0000-0100-000004000000}"/>
-                        </a:ext>
-                        <a:ext uri="{147F2762-F138-4A5C-976F-8EAC2B608ADB}">
-                          <a16:predDERef xmlns:lc="http://schemas.openxmlformats.org/drawingml/2006/lockedCanvas" xmlns="" xmlns:a16="http://schemas.microsoft.com/office/drawing/2014/main" xmlns:xdr="http://schemas.openxmlformats.org/drawingml/2006/spreadsheetDrawing" xmlns:w="http://schemas.openxmlformats.org/wordprocessingml/2006/main" xmlns:w10="urn:schemas-microsoft-com:office:word" xmlns:v="urn:schemas-microsoft-com:vml" xmlns:o="urn:schemas-microsoft-com:office:office" pred="{00000000-0008-0000-0100-000003000000}"/>
-                        </a:ext>
-                      </a:extLst>
-                    </pic:cNvPr>
+                    <pic:cNvPr id="2" name="Picture 9"/>
                     <pic:cNvPicPr>
                       <a:picLocks noChangeAspect="1"/>
                     </pic:cNvPicPr>
                   </pic:nvPicPr>
-                  <pic:blipFill rotWithShape="1">
-                    <a:blip r:embed="rId4">
+                  <pic:blipFill>
+                    <a:blip r:embed="rId4" cstate="print">
                       <a:extLst>
-                        <a:ext uri="{BEBA8EAE-BF5A-486C-A8C5-ECC9F3942E4B}">
-                          <a14:imgProps xmlns:a14="http://schemas.microsoft.com/office/drawing/2010/main">
-                            <a14:imgLayer r:embed="rId5">
-                              <a14:imgEffect>
-                                <a14:brightnessContrast bright="20000"/>
-                              </a14:imgEffect>
-                            </a14:imgLayer>
-                          </a14:imgProps>
-                        </a:ext>
                         <a:ext uri="{28A0092B-C50C-407E-A947-70E740481C1C}">
                           <a14:useLocalDpi xmlns:a14="http://schemas.microsoft.com/office/drawing/2010/main" val="0"/>
                         </a:ext>
                       </a:extLst>
                     </a:blip>
-                    <a:srcRect l="8948" r="17399" b="-4011"/>
-                    <a:stretch/>
+                    <a:stretch>
+                      <a:fillRect/>
+                    </a:stretch>
                   </pic:blipFill>
                   <pic:spPr>
                     <a:xfrm>
                       <a:off x="0" y="0"/>
-                      <a:ext cx="1759977" cy="409574"/>
+                      <a:ext cx="2399684" cy="162193"/>
                     </a:xfrm>
                     <a:prstGeom prst="rect">
                       <a:avLst/>
@@ -77,7 +59,7 @@
                 </pic:pic>
               </a:graphicData>
             </a:graphic>
-          </wp:inline>
+          </wp:anchor>
         </w:drawing>
       </w:r>
     </w:p>
@@ -161,7 +143,7 @@
           <w:iCs/>
           <w:sz w:val="22"/>
         </w:rPr>
-        <w:t>5.ACC/01/2022/HĐMB-PA</w:t>
+        <w:t>111.TUC/04/2022/HĐMB-PA</w:t>
       </w:r>
       <w:r>
         <w:rPr>
@@ -192,7 +174,7 @@
           <w:iCs/>
           <w:sz w:val="22"/>
         </w:rPr>
-        <w:t>18 tháng</w:t>
+        <w:t>15 tháng</w:t>
       </w:r>
       <w:r>
         <w:rPr>
@@ -222,7 +204,7 @@
           <w:iCs/>
           <w:sz w:val="22"/>
         </w:rPr>
-        <w:t>01 năm</w:t>
+        <w:t>04 năm</w:t>
       </w:r>
       <w:r>
         <w:rPr>
@@ -315,7 +297,7 @@
           <w:rFonts w:eastAsia="Times New Roman" w:cs="Times New Roman"/>
           <w:szCs w:val="24"/>
         </w:rPr>
-        <w:t>System Management</w:t>
+        <w:t>NGUYỄN TRUNG KIỆT</w:t>
       </w:r>
       <w:r>
         <w:rPr>
@@ -387,7 +369,7 @@
           <w:rFonts w:eastAsia="Times New Roman" w:cs="Times New Roman"/>
           <w:szCs w:val="24"/>
         </w:rPr>
-        <w:t>Trần Dần</w:t>
+        <w:t>PHẠM NGỌC ĐẠO</w:t>
       </w:r>
       <w:r>
         <w:rPr>
@@ -426,7 +408,7 @@
           <w:rFonts w:eastAsia="Times New Roman" w:cs="Times New Roman"/>
           <w:szCs w:val="24"/>
         </w:rPr>
-        <w:t>0985215454</w:t>
+        <w:t>0975343272</w:t>
       </w:r>
     </w:p>
     <w:p>
@@ -456,7 +438,7 @@
           <w:rFonts w:eastAsia="Times New Roman" w:cs="Times New Roman"/>
           <w:szCs w:val="24"/>
         </w:rPr>
-        <w:t>An Giang</w:t>
+        <w:t>Bình Khánh 5, Bình Khánh, TP. Long Xuyên, An Giang.</w:t>
       </w:r>
     </w:p>
     <w:p>
@@ -488,7 +470,7 @@
           <w:rFonts w:eastAsia="Times New Roman" w:cs="Times New Roman"/>
           <w:szCs w:val="24"/>
         </w:rPr>
-        <w:t>ACCENT 1.4 AT TIÊU CHUẨN 2021</w:t>
+        <w:t>TUCSON 1.6 AT TURBO 2022</w:t>
       </w:r>
       <w:r>
         <w:rPr>
@@ -576,7 +558,7 @@
           <w:rFonts w:eastAsia="Times New Roman" w:cs="Times New Roman"/>
           <w:szCs w:val="24"/>
         </w:rPr>
-        <w:t>Đỏ</w:t>
+        <w:t>Trắng</w:t>
       </w:r>
     </w:p>
     <w:p>
@@ -608,7 +590,7 @@
           <w:rFonts w:eastAsia="Times New Roman" w:cs="Times New Roman"/>
           <w:szCs w:val="24"/>
         </w:rPr>
-        <w:t>RLUA741BBMN066111</w:t>
+        <w:t>RLUJE81BHNN002168</w:t>
       </w:r>
       <w:r>
         <w:rPr>
@@ -638,7 +620,7 @@
           <w:rFonts w:eastAsia="Times New Roman" w:cs="Times New Roman"/>
           <w:szCs w:val="24"/>
         </w:rPr>
-        <w:t>G4LCMG023762</w:t>
+        <w:t>G4FPMU478910</w:t>
       </w:r>
     </w:p>
     <w:p>
@@ -732,7 +714,7 @@
           <w:iCs/>
           <w:sz w:val="22"/>
         </w:rPr>
-        <w:t>01 năm</w:t>
+        <w:t>04 năm</w:t>
       </w:r>
       <w:r>
         <w:rPr>
@@ -973,750 +955,31 @@
           <w:b/>
           <w:szCs w:val="24"/>
         </w:rPr>
-        <w:t>System Management</w:t>
-      </w:r>
-    </w:p>
-    <w:p>
-      <w:pPr>
-        <w:rPr>
-          <w:rFonts w:eastAsia="Times New Roman" w:cs="Times New Roman"/>
-          <w:szCs w:val="24"/>
-        </w:rPr>
-      </w:pPr>
-    </w:p>
-    <w:p>
-      <w:pPr>
-        <w:pStyle w:val="Heading1"/>
-      </w:pPr>
-      <w:r>
-        <w:rPr>
-          <w:noProof/>
-        </w:rPr>
-        <w:drawing>
-          <wp:inline distT="0" distB="0" distL="0" distR="0" wp14:anchorId="3AD6D368" wp14:editId="5E791E43">
-            <wp:extent cx="1759977" cy="409574"/>
-            <wp:effectExtent l="0" t="0" r="0" b="0"/>
-            <wp:docPr id="1" name="Picture 3">
-              <a:extLst xmlns:a="http://schemas.openxmlformats.org/drawingml/2006/main">
-                <a:ext uri="{FF2B5EF4-FFF2-40B4-BE49-F238E27FC236}">
-                  <a16:creationId xmlns:lc="http://schemas.openxmlformats.org/drawingml/2006/lockedCanvas" xmlns="" xmlns:a16="http://schemas.microsoft.com/office/drawing/2014/main" xmlns:xdr="http://schemas.openxmlformats.org/drawingml/2006/spreadsheetDrawing" xmlns:w="http://schemas.openxmlformats.org/wordprocessingml/2006/main" xmlns:w10="urn:schemas-microsoft-com:office:word" xmlns:v="urn:schemas-microsoft-com:vml" xmlns:o="urn:schemas-microsoft-com:office:office" id="{00000000-0008-0000-0100-000004000000}"/>
-                </a:ext>
-                <a:ext uri="{147F2762-F138-4A5C-976F-8EAC2B608ADB}">
-                  <a16:predDERef xmlns:lc="http://schemas.openxmlformats.org/drawingml/2006/lockedCanvas" xmlns="" xmlns:a16="http://schemas.microsoft.com/office/drawing/2014/main" xmlns:xdr="http://schemas.openxmlformats.org/drawingml/2006/spreadsheetDrawing" xmlns:w="http://schemas.openxmlformats.org/wordprocessingml/2006/main" xmlns:w10="urn:schemas-microsoft-com:office:word" xmlns:v="urn:schemas-microsoft-com:vml" xmlns:o="urn:schemas-microsoft-com:office:office" pred="{00000000-0008-0000-0100-000003000000}"/>
-                </a:ext>
-              </a:extLst>
-            </wp:docPr>
-            <wp:cNvGraphicFramePr>
-              <a:graphicFrameLocks xmlns:a="http://schemas.openxmlformats.org/drawingml/2006/main" noChangeAspect="1"/>
-            </wp:cNvGraphicFramePr>
-            <a:graphic xmlns:a="http://schemas.openxmlformats.org/drawingml/2006/main">
-              <a:graphicData uri="http://schemas.openxmlformats.org/drawingml/2006/picture">
-                <pic:pic xmlns:pic="http://schemas.openxmlformats.org/drawingml/2006/picture">
-                  <pic:nvPicPr>
-                    <pic:cNvPr id="4" name="Picture 3">
-                      <a:extLst>
-                        <a:ext uri="{FF2B5EF4-FFF2-40B4-BE49-F238E27FC236}">
-                          <a16:creationId xmlns:lc="http://schemas.openxmlformats.org/drawingml/2006/lockedCanvas" xmlns="" xmlns:a16="http://schemas.microsoft.com/office/drawing/2014/main" xmlns:xdr="http://schemas.openxmlformats.org/drawingml/2006/spreadsheetDrawing" xmlns:w="http://schemas.openxmlformats.org/wordprocessingml/2006/main" xmlns:w10="urn:schemas-microsoft-com:office:word" xmlns:v="urn:schemas-microsoft-com:vml" xmlns:o="urn:schemas-microsoft-com:office:office" id="{00000000-0008-0000-0100-000004000000}"/>
-                        </a:ext>
-                        <a:ext uri="{147F2762-F138-4A5C-976F-8EAC2B608ADB}">
-                          <a16:predDERef xmlns:lc="http://schemas.openxmlformats.org/drawingml/2006/lockedCanvas" xmlns="" xmlns:a16="http://schemas.microsoft.com/office/drawing/2014/main" xmlns:xdr="http://schemas.openxmlformats.org/drawingml/2006/spreadsheetDrawing" xmlns:w="http://schemas.openxmlformats.org/wordprocessingml/2006/main" xmlns:w10="urn:schemas-microsoft-com:office:word" xmlns:v="urn:schemas-microsoft-com:vml" xmlns:o="urn:schemas-microsoft-com:office:office" pred="{00000000-0008-0000-0100-000003000000}"/>
-                        </a:ext>
-                      </a:extLst>
-                    </pic:cNvPr>
-                    <pic:cNvPicPr>
-                      <a:picLocks noChangeAspect="1"/>
-                    </pic:cNvPicPr>
-                  </pic:nvPicPr>
-                  <pic:blipFill rotWithShape="1">
-                    <a:blip r:embed="rId4">
-                      <a:extLst>
-                        <a:ext uri="{BEBA8EAE-BF5A-486C-A8C5-ECC9F3942E4B}">
-                          <a14:imgProps xmlns:a14="http://schemas.microsoft.com/office/drawing/2010/main">
-                            <a14:imgLayer r:embed="rId5">
-                              <a14:imgEffect>
-                                <a14:brightnessContrast bright="20000"/>
-                              </a14:imgEffect>
-                            </a14:imgLayer>
-                          </a14:imgProps>
-                        </a:ext>
-                        <a:ext uri="{28A0092B-C50C-407E-A947-70E740481C1C}">
-                          <a14:useLocalDpi xmlns:a14="http://schemas.microsoft.com/office/drawing/2010/main" val="0"/>
-                        </a:ext>
-                      </a:extLst>
-                    </a:blip>
-                    <a:srcRect l="8948" r="17399" b="-4011"/>
-                    <a:stretch/>
-                  </pic:blipFill>
-                  <pic:spPr>
-                    <a:xfrm>
-                      <a:off x="0" y="0"/>
-                      <a:ext cx="1759977" cy="409574"/>
-                    </a:xfrm>
-                    <a:prstGeom prst="rect">
-                      <a:avLst/>
-                    </a:prstGeom>
-                  </pic:spPr>
-                </pic:pic>
-              </a:graphicData>
-            </a:graphic>
-          </wp:inline>
-        </w:drawing>
-      </w:r>
+        <w:t>NGUYỄN TRUNG KIỆT</w:t>
+      </w:r>
+    </w:p>
+    <w:p>
+      <w:pPr>
+        <w:rPr>
+          <w:rFonts w:eastAsia="Times New Roman" w:cs="Times New Roman"/>
+          <w:szCs w:val="24"/>
+        </w:rPr>
+      </w:pPr>
+    </w:p>
+    <w:p>
+      <w:pPr>
+        <w:rPr>
+          <w:rFonts w:eastAsia="Times New Roman" w:cs="Times New Roman"/>
+          <w:szCs w:val="24"/>
+        </w:rPr>
+      </w:pPr>
     </w:p>
     <w:p>
       <w:pPr>
         <w:spacing w:after="0" w:line="240" w:lineRule="auto"/>
         <w:rPr>
           <w:rFonts w:eastAsia="Times New Roman" w:cs="Times New Roman"/>
-          <w:b/>
-          <w:bCs/>
-          <w:szCs w:val="24"/>
-        </w:rPr>
-      </w:pPr>
-      <w:r>
-        <w:rPr>
-          <w:rFonts w:eastAsia="Times New Roman" w:cs="Times New Roman"/>
-          <w:b/>
-          <w:bCs/>
-          <w:szCs w:val="24"/>
-        </w:rPr>
-        <w:t xml:space="preserve">PHÒNG KINH DOANH </w:t>
-      </w:r>
-    </w:p>
-    <w:p>
-      <w:pPr>
-        <w:spacing w:after="0" w:line="240" w:lineRule="auto"/>
-        <w:jc w:val="center"/>
-        <w:rPr>
-          <w:rFonts w:eastAsia="Times New Roman" w:cs="Times New Roman"/>
-          <w:b/>
-          <w:bCs/>
-          <w:sz w:val="32"/>
-          <w:szCs w:val="32"/>
-        </w:rPr>
-      </w:pPr>
-      <w:r>
-        <w:rPr>
-          <w:rFonts w:eastAsia="Times New Roman" w:cs="Times New Roman"/>
-          <w:b/>
-          <w:bCs/>
-          <w:sz w:val="32"/>
-          <w:szCs w:val="32"/>
-        </w:rPr>
-        <w:t>PHIẾU ĐỀ NGHỊ CẤP HOA TƯƠI LỄ GIAO XE</w:t>
-      </w:r>
-    </w:p>
-    <w:p>
-      <w:pPr>
-        <w:spacing w:after="0" w:line="240" w:lineRule="auto"/>
-        <w:jc w:val="right"/>
-        <w:rPr>
-          <w:rFonts w:eastAsia="Times New Roman" w:cs="Times New Roman"/>
-          <w:bCs/>
-          <w:iCs/>
-          <w:sz w:val="22"/>
-        </w:rPr>
-      </w:pPr>
-      <w:r>
-        <w:rPr>
-          <w:rFonts w:eastAsia="Times New Roman" w:cs="Times New Roman"/>
-          <w:szCs w:val="24"/>
-        </w:rPr>
-        <w:t xml:space="preserve">Long Xuyên, </w:t>
-      </w:r>
-      <w:r>
-        <w:rPr>
-          <w:rFonts w:eastAsia="Times New Roman" w:cs="Times New Roman"/>
-          <w:bCs/>
-          <w:iCs/>
-          <w:sz w:val="22"/>
-        </w:rPr>
-        <w:t xml:space="preserve">Ngày </w:t>
-      </w:r>
-      <w:r>
-        <w:rPr>
-          <w:rFonts w:eastAsia="Times New Roman" w:cs="Times New Roman"/>
-          <w:bCs/>
-          <w:iCs/>
-          <w:sz w:val="22"/>
-        </w:rPr>
-        <w:t>18 tháng</w:t>
-      </w:r>
-      <w:r>
-        <w:rPr>
-          <w:rFonts w:eastAsia="Times New Roman" w:cs="Times New Roman"/>
-          <w:bCs/>
-          <w:iCs/>
-          <w:sz w:val="22"/>
-        </w:rPr>
-        <w:t xml:space="preserve"> </w:t>
-      </w:r>
-      <w:r>
-        <w:rPr>
-          <w:rFonts w:eastAsia="Times New Roman" w:cs="Times New Roman"/>
-          <w:bCs/>
-          <w:iCs/>
-          <w:sz w:val="22"/>
-        </w:rPr>
-        <w:t xml:space="preserve"> </w:t>
-      </w:r>
-      <w:r>
-        <w:rPr>
-          <w:rFonts w:eastAsia="Times New Roman" w:cs="Times New Roman"/>
-          <w:bCs/>
-          <w:iCs/>
-          <w:sz w:val="22"/>
-        </w:rPr>
-        <w:t>01 năm</w:t>
-      </w:r>
-      <w:r>
-        <w:rPr>
-          <w:rFonts w:eastAsia="Times New Roman" w:cs="Times New Roman"/>
-          <w:bCs/>
-          <w:iCs/>
-          <w:sz w:val="22"/>
-        </w:rPr>
-        <w:t xml:space="preserve"> </w:t>
-      </w:r>
-      <w:r>
-        <w:rPr>
-          <w:rFonts w:eastAsia="Times New Roman" w:cs="Times New Roman"/>
-          <w:bCs/>
-          <w:iCs/>
-          <w:sz w:val="22"/>
-        </w:rPr>
-        <w:t xml:space="preserve"> </w:t>
-      </w:r>
-      <w:r>
-        <w:rPr>
-          <w:rFonts w:eastAsia="Times New Roman" w:cs="Times New Roman"/>
-          <w:bCs/>
-          <w:iCs/>
-          <w:sz w:val="22"/>
-        </w:rPr>
-        <w:t>2022</w:t>
-      </w:r>
-    </w:p>
-    <w:p>
-      <w:pPr>
-        <w:spacing w:after="0"/>
-        <w:rPr>
-          <w:rFonts w:eastAsia="Times New Roman" w:cs="Times New Roman"/>
-          <w:szCs w:val="24"/>
-          <w:u w:val="single"/>
-        </w:rPr>
-      </w:pPr>
-      <w:r>
-        <w:rPr>
-          <w:rFonts w:eastAsia="Times New Roman" w:cs="Times New Roman"/>
-          <w:szCs w:val="24"/>
-        </w:rPr>
-        <w:t>Họ và Tên Nhân Viên:</w:t>
-      </w:r>
-      <w:r>
-        <w:rPr>
-          <w:rFonts w:eastAsia="Times New Roman" w:cs="Times New Roman"/>
-          <w:szCs w:val="24"/>
-        </w:rPr>
-        <w:t xml:space="preserve"> System Management</w:t>
-      </w:r>
-      <w:r>
-        <w:rPr>
-          <w:rFonts w:eastAsia="Times New Roman" w:cs="Times New Roman"/>
-          <w:b/>
-          <w:bCs/>
-          <w:szCs w:val="24"/>
-        </w:rPr>
-        <w:t xml:space="preserve"> </w:t>
-      </w:r>
-      <w:r>
-        <w:rPr>
-          <w:rFonts w:eastAsia="Times New Roman" w:cs="Times New Roman"/>
-          <w:b/>
-          <w:bCs/>
-          <w:szCs w:val="24"/>
-        </w:rPr>
-        <w:t xml:space="preserve"> </w:t>
-      </w:r>
-      <w:r>
-        <w:rPr>
-          <w:rFonts w:eastAsia="Times New Roman" w:cs="Times New Roman"/>
-          <w:szCs w:val="24"/>
-        </w:rPr>
-        <w:t>Bộ Phận:</w:t>
-      </w:r>
-      <w:r>
-        <w:rPr>
-          <w:rFonts w:eastAsia="Times New Roman" w:cs="Times New Roman"/>
-          <w:szCs w:val="24"/>
-        </w:rPr>
-        <w:t xml:space="preserve"> </w:t>
-      </w:r>
-      <w:r>
-        <w:rPr>
-          <w:rFonts w:eastAsia="Times New Roman" w:cs="Times New Roman"/>
-          <w:szCs w:val="24"/>
-          <w:u w:val="single"/>
-        </w:rPr>
-        <w:t>KINH DOANH</w:t>
-      </w:r>
-    </w:p>
-    <w:p>
-      <w:pPr>
-        <w:spacing w:after="0"/>
-        <w:rPr>
-          <w:rFonts w:eastAsia="Times New Roman" w:cs="Times New Roman"/>
-          <w:b/>
-          <w:bCs/>
-          <w:szCs w:val="24"/>
-        </w:rPr>
-      </w:pPr>
-      <w:r>
-        <w:rPr>
-          <w:rFonts w:eastAsia="Times New Roman" w:cs="Times New Roman"/>
-          <w:szCs w:val="24"/>
-        </w:rPr>
-        <w:t>Tên Khách Hàng:</w:t>
-      </w:r>
-      <w:r>
-        <w:rPr>
-          <w:rFonts w:eastAsia="Times New Roman" w:cs="Times New Roman"/>
-          <w:szCs w:val="24"/>
-        </w:rPr>
-        <w:t xml:space="preserve"> Trần Dần </w:t>
-      </w:r>
-      <w:bookmarkStart w:id="0" w:name="_GoBack"/>
-      <w:bookmarkEnd w:id="0"/>
-    </w:p>
-    <w:p>
-      <w:pPr>
-        <w:spacing w:after="0"/>
-        <w:rPr>
-          <w:rFonts w:eastAsia="Times New Roman" w:cs="Times New Roman"/>
-          <w:b/>
-          <w:bCs/>
-          <w:szCs w:val="24"/>
-        </w:rPr>
-      </w:pPr>
-      <w:r>
-        <w:rPr>
-          <w:rFonts w:eastAsia="Times New Roman" w:cs="Times New Roman"/>
-          <w:szCs w:val="24"/>
-        </w:rPr>
-        <w:t>Số Khung:</w:t>
-      </w:r>
-      <w:r>
-        <w:rPr>
-          <w:rFonts w:eastAsia="Times New Roman" w:cs="Times New Roman"/>
-          <w:szCs w:val="24"/>
-        </w:rPr>
-        <w:t xml:space="preserve"> RLUA741BBMN066111 </w:t>
-      </w:r>
-      <w:r>
-        <w:rPr>
-          <w:rFonts w:eastAsia="Times New Roman" w:cs="Times New Roman"/>
-          <w:szCs w:val="24"/>
-        </w:rPr>
-        <w:t>Số Máy:</w:t>
-      </w:r>
-      <w:r>
-        <w:rPr>
-          <w:rFonts w:eastAsia="Times New Roman" w:cs="Times New Roman"/>
-          <w:szCs w:val="24"/>
-        </w:rPr>
-        <w:t xml:space="preserve"> G4LCMG023762</w:t>
-      </w:r>
-    </w:p>
-    <w:p>
-      <w:pPr>
-        <w:spacing w:after="0"/>
-        <w:rPr>
-          <w:rFonts w:eastAsia="Times New Roman" w:cs="Times New Roman"/>
-          <w:b/>
-          <w:bCs/>
-          <w:szCs w:val="24"/>
-        </w:rPr>
-      </w:pPr>
-      <w:r>
-        <w:rPr>
-          <w:rFonts w:eastAsia="Times New Roman" w:cs="Times New Roman"/>
-          <w:szCs w:val="24"/>
-        </w:rPr>
-        <w:t>Loại Xe:</w:t>
-      </w:r>
-      <w:r>
-        <w:rPr>
-          <w:rFonts w:eastAsia="Times New Roman" w:cs="Times New Roman"/>
-          <w:szCs w:val="24"/>
-        </w:rPr>
-        <w:t xml:space="preserve"> ACCENT 1.4 AT TIÊU CHUẨN 2021</w:t>
-      </w:r>
-    </w:p>
-    <w:p>
-      <w:pPr>
-        <w:spacing w:after="0" w:line="240" w:lineRule="auto"/>
-        <w:rPr>
-          <w:rFonts w:eastAsia="Times New Roman" w:cs="Times New Roman"/>
-          <w:i/>
-          <w:iCs/>
-          <w:szCs w:val="24"/>
-        </w:rPr>
-      </w:pPr>
-      <w:r>
-        <w:rPr>
-          <w:rFonts w:eastAsia="Times New Roman" w:cs="Times New Roman"/>
-          <w:i/>
-          <w:iCs/>
-          <w:szCs w:val="24"/>
-        </w:rPr>
-        <w:t>Thời</w:t>
-      </w:r>
-      <w:r>
-        <w:rPr>
-          <w:rFonts w:eastAsia="Times New Roman" w:cs="Times New Roman"/>
-          <w:i/>
-          <w:iCs/>
-          <w:szCs w:val="24"/>
-        </w:rPr>
-        <w:t xml:space="preserve"> gian giao: Lúc………Ngày………/…… </w:t>
-      </w:r>
-      <w:r>
-        <w:rPr>
-          <w:rFonts w:eastAsia="Times New Roman" w:cs="Times New Roman"/>
-          <w:i/>
-          <w:iCs/>
-          <w:szCs w:val="24"/>
-        </w:rPr>
-        <w:t>/</w:t>
-      </w:r>
-      <w:r>
-        <w:rPr>
-          <w:rFonts w:eastAsia="Times New Roman" w:cs="Times New Roman"/>
-          <w:i/>
-          <w:iCs/>
-          <w:szCs w:val="24"/>
-        </w:rPr>
-        <w:t>………</w:t>
-      </w:r>
-    </w:p>
-    <w:p>
-      <w:pPr>
-        <w:spacing w:after="0" w:line="240" w:lineRule="auto"/>
-        <w:rPr>
-          <w:rFonts w:eastAsia="Times New Roman" w:cs="Times New Roman"/>
-          <w:i/>
-          <w:iCs/>
-          <w:szCs w:val="24"/>
-        </w:rPr>
-      </w:pPr>
-    </w:p>
-    <w:tbl>
-      <w:tblPr>
-        <w:tblW w:w="10348" w:type="dxa"/>
-        <w:tblLook w:val="04A0" w:firstRow="1" w:lastRow="0" w:firstColumn="1" w:lastColumn="0" w:noHBand="0" w:noVBand="1"/>
-      </w:tblPr>
-      <w:tblGrid>
-        <w:gridCol w:w="2835"/>
-        <w:gridCol w:w="376"/>
-        <w:gridCol w:w="2459"/>
-        <w:gridCol w:w="2127"/>
-        <w:gridCol w:w="2551"/>
-      </w:tblGrid>
-      <w:tr>
-        <w:trPr>
-          <w:trHeight w:val="315"/>
-        </w:trPr>
-        <w:tc>
-          <w:tcPr>
-            <w:tcW w:w="2835" w:type="dxa"/>
-            <w:tcBorders>
-              <w:top w:val="nil"/>
-              <w:left w:val="nil"/>
-              <w:bottom w:val="nil"/>
-              <w:right w:val="nil"/>
-            </w:tcBorders>
-            <w:shd w:val="clear" w:color="auto" w:fill="auto"/>
-            <w:noWrap/>
-            <w:vAlign w:val="bottom"/>
-            <w:hideMark/>
-          </w:tcPr>
-          <w:p>
-            <w:pPr>
-              <w:spacing w:after="0" w:line="240" w:lineRule="auto"/>
-              <w:jc w:val="center"/>
-              <w:rPr>
-                <w:rFonts w:eastAsia="Times New Roman" w:cs="Times New Roman"/>
-                <w:b/>
-                <w:bCs/>
-                <w:sz w:val="22"/>
-              </w:rPr>
-            </w:pPr>
-            <w:r>
-              <w:rPr>
-                <w:rFonts w:eastAsia="Times New Roman" w:cs="Times New Roman"/>
-                <w:b/>
-                <w:bCs/>
-                <w:sz w:val="22"/>
-              </w:rPr>
-              <w:t xml:space="preserve">Người Đề Nghị </w:t>
-            </w:r>
-          </w:p>
-        </w:tc>
-        <w:tc>
-          <w:tcPr>
-            <w:tcW w:w="376" w:type="dxa"/>
-            <w:tcBorders>
-              <w:top w:val="nil"/>
-              <w:left w:val="nil"/>
-              <w:bottom w:val="nil"/>
-              <w:right w:val="nil"/>
-            </w:tcBorders>
-            <w:shd w:val="clear" w:color="auto" w:fill="auto"/>
-            <w:noWrap/>
-            <w:vAlign w:val="bottom"/>
-            <w:hideMark/>
-          </w:tcPr>
-          <w:p>
-            <w:pPr>
-              <w:spacing w:after="0" w:line="240" w:lineRule="auto"/>
-              <w:jc w:val="center"/>
-              <w:rPr>
-                <w:rFonts w:eastAsia="Times New Roman" w:cs="Times New Roman"/>
-                <w:b/>
-                <w:bCs/>
-                <w:sz w:val="22"/>
-              </w:rPr>
-            </w:pPr>
-          </w:p>
-        </w:tc>
-        <w:tc>
-          <w:tcPr>
-            <w:tcW w:w="2459" w:type="dxa"/>
-            <w:tcBorders>
-              <w:top w:val="nil"/>
-              <w:left w:val="nil"/>
-              <w:bottom w:val="nil"/>
-              <w:right w:val="nil"/>
-            </w:tcBorders>
-            <w:shd w:val="clear" w:color="auto" w:fill="auto"/>
-            <w:noWrap/>
-            <w:vAlign w:val="bottom"/>
-            <w:hideMark/>
-          </w:tcPr>
-          <w:p>
-            <w:pPr>
-              <w:spacing w:after="0" w:line="240" w:lineRule="auto"/>
-              <w:jc w:val="center"/>
-              <w:rPr>
-                <w:rFonts w:eastAsia="Times New Roman" w:cs="Times New Roman"/>
-                <w:b/>
-                <w:bCs/>
-                <w:sz w:val="22"/>
-              </w:rPr>
-            </w:pPr>
-            <w:r>
-              <w:rPr>
-                <w:rFonts w:eastAsia="Times New Roman" w:cs="Times New Roman"/>
-                <w:b/>
-                <w:bCs/>
-                <w:sz w:val="22"/>
-              </w:rPr>
-              <w:t>T.Bộ Phận</w:t>
-            </w:r>
-          </w:p>
-        </w:tc>
-        <w:tc>
-          <w:tcPr>
-            <w:tcW w:w="2127" w:type="dxa"/>
-            <w:tcBorders>
-              <w:top w:val="nil"/>
-              <w:left w:val="nil"/>
-              <w:bottom w:val="nil"/>
-              <w:right w:val="nil"/>
-            </w:tcBorders>
-            <w:shd w:val="clear" w:color="auto" w:fill="auto"/>
-            <w:noWrap/>
-            <w:vAlign w:val="bottom"/>
-            <w:hideMark/>
-          </w:tcPr>
-          <w:p>
-            <w:pPr>
-              <w:spacing w:after="0" w:line="240" w:lineRule="auto"/>
-              <w:jc w:val="center"/>
-              <w:rPr>
-                <w:rFonts w:eastAsia="Times New Roman" w:cs="Times New Roman"/>
-                <w:b/>
-                <w:bCs/>
-                <w:sz w:val="22"/>
-              </w:rPr>
-            </w:pPr>
-            <w:r>
-              <w:rPr>
-                <w:rFonts w:eastAsia="Times New Roman" w:cs="Times New Roman"/>
-                <w:b/>
-                <w:bCs/>
-                <w:sz w:val="22"/>
-              </w:rPr>
-              <w:t>Kế Toán</w:t>
-            </w:r>
-          </w:p>
-        </w:tc>
-        <w:tc>
-          <w:tcPr>
-            <w:tcW w:w="2551" w:type="dxa"/>
-            <w:tcBorders>
-              <w:top w:val="nil"/>
-              <w:left w:val="nil"/>
-              <w:bottom w:val="nil"/>
-              <w:right w:val="single" w:sz="8" w:space="0" w:color="000000"/>
-            </w:tcBorders>
-            <w:shd w:val="clear" w:color="auto" w:fill="auto"/>
-            <w:noWrap/>
-            <w:vAlign w:val="bottom"/>
-            <w:hideMark/>
-          </w:tcPr>
-          <w:p>
-            <w:pPr>
-              <w:spacing w:after="0" w:line="240" w:lineRule="auto"/>
-              <w:jc w:val="center"/>
-              <w:rPr>
-                <w:rFonts w:eastAsia="Times New Roman" w:cs="Times New Roman"/>
-                <w:b/>
-                <w:bCs/>
-                <w:sz w:val="22"/>
-              </w:rPr>
-            </w:pPr>
-            <w:r>
-              <w:rPr>
-                <w:rFonts w:eastAsia="Times New Roman" w:cs="Times New Roman"/>
-                <w:b/>
-                <w:bCs/>
-                <w:sz w:val="22"/>
-              </w:rPr>
-              <w:t>P.HCNS</w:t>
-            </w:r>
-          </w:p>
-        </w:tc>
-      </w:tr>
-    </w:tbl>
-    <w:p>
-      <w:pPr>
-        <w:spacing w:after="0"/>
-        <w:rPr>
-          <w:rFonts w:eastAsia="Times New Roman" w:cs="Times New Roman"/>
-          <w:b/>
-          <w:bCs/>
-          <w:szCs w:val="24"/>
-        </w:rPr>
-      </w:pPr>
-    </w:p>
-    <w:p>
-      <w:pPr>
-        <w:spacing w:before="120" w:after="100" w:afterAutospacing="1"/>
-        <w:rPr>
-          <w:rFonts w:eastAsia="Times New Roman" w:cs="Times New Roman"/>
-          <w:b/>
-          <w:bCs/>
-          <w:i/>
-          <w:iCs/>
-          <w:sz w:val="22"/>
-        </w:rPr>
-      </w:pPr>
-    </w:p>
-    <w:p>
-      <w:pPr>
-        <w:spacing w:before="120" w:after="100" w:afterAutospacing="1"/>
-        <w:rPr>
-          <w:rFonts w:eastAsia="Times New Roman" w:cs="Times New Roman"/>
-          <w:b/>
-          <w:bCs/>
-          <w:i/>
-          <w:iCs/>
-          <w:sz w:val="22"/>
-        </w:rPr>
-      </w:pPr>
-      <w:r>
-        <w:rPr>
-          <w:rFonts w:eastAsia="Times New Roman" w:cs="Times New Roman"/>
-          <w:b/>
-          <w:bCs/>
-          <w:i/>
-          <w:iCs/>
-          <w:sz w:val="22"/>
-        </w:rPr>
-        <w:t>System Management</w:t>
-      </w:r>
-    </w:p>
-    <w:p>
-      <w:pPr>
-        <w:rPr>
-          <w:rFonts w:eastAsia="Times New Roman" w:cs="Times New Roman"/>
-          <w:b/>
-          <w:bCs/>
-          <w:szCs w:val="24"/>
-        </w:rPr>
-      </w:pPr>
-    </w:p>
-    <w:p>
-      <w:pPr>
-        <w:spacing w:after="0" w:line="240" w:lineRule="auto"/>
-        <w:rPr>
-          <w:rFonts w:eastAsia="Times New Roman" w:cs="Times New Roman"/>
-          <w:szCs w:val="24"/>
-        </w:rPr>
-      </w:pPr>
-    </w:p>
-    <w:p>
-      <w:pPr>
-        <w:rPr>
-          <w:rFonts w:eastAsia="Times New Roman" w:cs="Times New Roman"/>
-          <w:szCs w:val="24"/>
-        </w:rPr>
-      </w:pPr>
-    </w:p>
-    <w:p>
-      <w:pPr>
-        <w:spacing w:after="0" w:line="240" w:lineRule="auto"/>
-        <w:rPr>
-          <w:rFonts w:eastAsia="Times New Roman" w:cs="Times New Roman"/>
-          <w:szCs w:val="24"/>
-        </w:rPr>
-      </w:pPr>
-    </w:p>
-    <w:p>
-      <w:pPr>
-        <w:spacing w:before="120" w:after="100" w:afterAutospacing="1"/>
-        <w:jc w:val="center"/>
-        <w:rPr>
-          <w:rFonts w:eastAsia="Times New Roman" w:cs="Times New Roman"/>
-          <w:i/>
-          <w:iCs/>
-          <w:sz w:val="22"/>
-        </w:rPr>
-      </w:pPr>
-    </w:p>
-    <w:p>
-      <w:pPr>
-        <w:spacing w:before="120" w:after="100" w:afterAutospacing="1"/>
-        <w:jc w:val="center"/>
-        <w:rPr>
-          <w:rFonts w:eastAsia="Times New Roman" w:cs="Times New Roman"/>
-          <w:i/>
-          <w:iCs/>
-          <w:sz w:val="22"/>
-        </w:rPr>
-      </w:pPr>
-    </w:p>
-    <w:p>
-      <w:pPr>
-        <w:spacing w:before="120" w:after="100" w:afterAutospacing="1"/>
-        <w:rPr>
-          <w:rFonts w:eastAsia="Times New Roman" w:cs="Times New Roman"/>
-          <w:b/>
-          <w:bCs/>
-          <w:i/>
-          <w:iCs/>
-          <w:sz w:val="22"/>
+          <w:szCs w:val="24"/>
         </w:rPr>
       </w:pPr>
     </w:p>
@@ -1746,7 +1009,7 @@
 </file>
 
 <file path=word/styles.xml><?xml version="1.0" encoding="utf-8"?>
-<w:styles xmlns:mc="http://schemas.openxmlformats.org/markup-compatibility/2006" xmlns:r="http://schemas.openxmlformats.org/officeDocument/2006/relationships" xmlns:w="http://schemas.openxmlformats.org/wordprocessingml/2006/main" xmlns:w14="http://schemas.microsoft.com/office/word/2010/wordml" xmlns:w15="http://schemas.microsoft.com/office/word/2012/wordml" mc:Ignorable="w14 w15">
+<w:styles xmlns:mc="http://schemas.openxmlformats.org/markup-compatibility/2006" xmlns:r="http://schemas.openxmlformats.org/officeDocument/2006/relationships" xmlns:w="http://schemas.openxmlformats.org/wordprocessingml/2006/main" xmlns:w14="http://schemas.microsoft.com/office/word/2010/wordml" xmlns:w15="http://schemas.microsoft.com/office/word/2012/wordml" xmlns:w16cex="http://schemas.microsoft.com/office/word/2018/wordml/cex" xmlns:w16cid="http://schemas.microsoft.com/office/word/2016/wordml/cid" xmlns:w16="http://schemas.microsoft.com/office/word/2018/wordml" xmlns:w16sdtdh="http://schemas.microsoft.com/office/word/2020/wordml/sdtdatahash" xmlns:w16se="http://schemas.microsoft.com/office/word/2015/wordml/symex" mc:Ignorable="w14 w15 w16se w16cid w16 w16cex w16sdtdh">
   <w:docDefaults>
     <w:rPrDefault>
       <w:rPr>
@@ -1762,7 +1025,7 @@
       </w:pPr>
     </w:pPrDefault>
   </w:docDefaults>
-  <w:latentStyles w:defLockedState="0" w:defUIPriority="99" w:defSemiHidden="0" w:defUnhideWhenUsed="0" w:defQFormat="0" w:count="371">
+  <w:latentStyles w:defLockedState="0" w:defUIPriority="99" w:defSemiHidden="0" w:defUnhideWhenUsed="0" w:defQFormat="0" w:count="376">
     <w:lsdException w:name="Normal" w:uiPriority="0" w:qFormat="1"/>
     <w:lsdException w:name="heading 1" w:uiPriority="9" w:qFormat="1"/>
     <w:lsdException w:name="heading 2" w:semiHidden="1" w:uiPriority="9" w:unhideWhenUsed="1" w:qFormat="1"/>
@@ -1868,7 +1131,6 @@
     <w:lsdException w:name="HTML Sample" w:semiHidden="1" w:unhideWhenUsed="1"/>
     <w:lsdException w:name="HTML Typewriter" w:semiHidden="1" w:unhideWhenUsed="1"/>
     <w:lsdException w:name="HTML Variable" w:semiHidden="1" w:unhideWhenUsed="1"/>
-    <w:lsdException w:name="Normal Table" w:semiHidden="1" w:unhideWhenUsed="1"/>
     <w:lsdException w:name="annotation subject" w:semiHidden="1" w:unhideWhenUsed="1"/>
     <w:lsdException w:name="No List" w:semiHidden="1" w:unhideWhenUsed="1"/>
     <w:lsdException w:name="Outline List 1" w:semiHidden="1" w:unhideWhenUsed="1"/>
@@ -1911,11 +1173,8 @@
     <w:lsdException w:name="Table Contemporary" w:semiHidden="1" w:unhideWhenUsed="1"/>
     <w:lsdException w:name="Table Elegant" w:semiHidden="1" w:unhideWhenUsed="1"/>
     <w:lsdException w:name="Table Professional" w:semiHidden="1" w:unhideWhenUsed="1"/>
-    <w:lsdException w:name="Table Subtle 1" w:semiHidden="1" w:unhideWhenUsed="1"/>
     <w:lsdException w:name="Table Subtle 2" w:semiHidden="1" w:unhideWhenUsed="1"/>
     <w:lsdException w:name="Table Web 1" w:semiHidden="1" w:unhideWhenUsed="1"/>
-    <w:lsdException w:name="Table Web 2" w:semiHidden="1" w:unhideWhenUsed="1"/>
-    <w:lsdException w:name="Table Web 3" w:semiHidden="1" w:unhideWhenUsed="1"/>
     <w:lsdException w:name="Balloon Text" w:semiHidden="1" w:unhideWhenUsed="1"/>
     <w:lsdException w:name="Table Grid" w:uiPriority="39"/>
     <w:lsdException w:name="Table Theme" w:semiHidden="1" w:unhideWhenUsed="1"/>
@@ -2134,6 +1393,11 @@
     <w:lsdException w:name="List Table 5 Dark Accent 6" w:uiPriority="50"/>
     <w:lsdException w:name="List Table 6 Colorful Accent 6" w:uiPriority="51"/>
     <w:lsdException w:name="List Table 7 Colorful Accent 6" w:uiPriority="52"/>
+    <w:lsdException w:name="Mention" w:semiHidden="1" w:unhideWhenUsed="1"/>
+    <w:lsdException w:name="Smart Hyperlink" w:semiHidden="1" w:unhideWhenUsed="1"/>
+    <w:lsdException w:name="Hashtag" w:semiHidden="1" w:unhideWhenUsed="1"/>
+    <w:lsdException w:name="Unresolved Mention" w:semiHidden="1" w:unhideWhenUsed="1"/>
+    <w:lsdException w:name="Smart Link" w:semiHidden="1" w:unhideWhenUsed="1"/>
   </w:latentStyles>
   <w:style w:type="paragraph" w:default="1" w:styleId="Normal">
     <w:name w:val="Normal"/>

--- a/public/template/PDIXEDOWN.docx
+++ b/public/template/PDIXEDOWN.docx
@@ -143,7 +143,7 @@
           <w:iCs/>
           <w:sz w:val="22"/>
         </w:rPr>
-        <w:t>111.TUC/04/2022/HĐMB-PA</w:t>
+        <w:t>263.I10/09/2023/HĐMB-PA</w:t>
       </w:r>
       <w:r>
         <w:rPr>
@@ -174,7 +174,7 @@
           <w:iCs/>
           <w:sz w:val="22"/>
         </w:rPr>
-        <w:t>15 tháng</w:t>
+        <w:t>08 tháng</w:t>
       </w:r>
       <w:r>
         <w:rPr>
@@ -204,7 +204,7 @@
           <w:iCs/>
           <w:sz w:val="22"/>
         </w:rPr>
-        <w:t>04 năm</w:t>
+        <w:t>09 năm</w:t>
       </w:r>
       <w:r>
         <w:rPr>
@@ -234,7 +234,7 @@
           <w:iCs/>
           <w:sz w:val="22"/>
         </w:rPr>
-        <w:t>2022</w:t>
+        <w:t>2023</w:t>
       </w:r>
     </w:p>
     <w:p>
@@ -297,7 +297,7 @@
           <w:rFonts w:eastAsia="Times New Roman" w:cs="Times New Roman"/>
           <w:szCs w:val="24"/>
         </w:rPr>
-        <w:t>NGUYỄN TRUNG KIỆT</w:t>
+        <w:t>HỒ HỮU THÀNH KHANG</w:t>
       </w:r>
       <w:r>
         <w:rPr>
@@ -369,7 +369,7 @@
           <w:rFonts w:eastAsia="Times New Roman" w:cs="Times New Roman"/>
           <w:szCs w:val="24"/>
         </w:rPr>
-        <w:t>PHẠM NGỌC ĐẠO</w:t>
+        <w:t>LÊ ĐẶNG HOÀNG THÍNH</w:t>
       </w:r>
       <w:r>
         <w:rPr>
@@ -408,7 +408,7 @@
           <w:rFonts w:eastAsia="Times New Roman" w:cs="Times New Roman"/>
           <w:szCs w:val="24"/>
         </w:rPr>
-        <w:t>0975343272</w:t>
+        <w:t>0774513619</w:t>
       </w:r>
     </w:p>
     <w:p>
@@ -438,7 +438,7 @@
           <w:rFonts w:eastAsia="Times New Roman" w:cs="Times New Roman"/>
           <w:szCs w:val="24"/>
         </w:rPr>
-        <w:t>Bình Khánh 5, Bình Khánh, TP. Long Xuyên, An Giang.</w:t>
+        <w:t>Khóm Vĩnh Phúc, Thị Trấn Cái Dầu, Châu Phú, An Giang</w:t>
       </w:r>
     </w:p>
     <w:p>
@@ -470,7 +470,7 @@
           <w:rFonts w:eastAsia="Times New Roman" w:cs="Times New Roman"/>
           <w:szCs w:val="24"/>
         </w:rPr>
-        <w:t>TUCSON 1.6 AT TURBO 2022</w:t>
+        <w:t>GRAND I10 HB 1.2 AT 2021</w:t>
       </w:r>
       <w:r>
         <w:rPr>
@@ -498,7 +498,7 @@
           <w:rFonts w:eastAsia="Times New Roman" w:cs="Times New Roman"/>
           <w:szCs w:val="24"/>
         </w:rPr>
-        <w:t>2021 </w:t>
+        <w:t>2023 </w:t>
       </w:r>
     </w:p>
     <w:p>
@@ -590,7 +590,7 @@
           <w:rFonts w:eastAsia="Times New Roman" w:cs="Times New Roman"/>
           <w:szCs w:val="24"/>
         </w:rPr>
-        <w:t>RLUJE81BHNN002168</w:t>
+        <w:t>RLUB351CBPN019591</w:t>
       </w:r>
       <w:r>
         <w:rPr>
@@ -620,7 +620,7 @@
           <w:rFonts w:eastAsia="Times New Roman" w:cs="Times New Roman"/>
           <w:szCs w:val="24"/>
         </w:rPr>
-        <w:t>G4FPMU478910</w:t>
+        <w:t>G4LAPM538059</w:t>
       </w:r>
     </w:p>
     <w:p>
@@ -687,61 +687,61 @@
           <w:iCs/>
           <w:sz w:val="22"/>
         </w:rPr>
-        <w:t>18 tháng</w:t>
-      </w:r>
-      <w:r>
-        <w:rPr>
-          <w:rFonts w:eastAsia="Times New Roman" w:cs="Times New Roman"/>
-          <w:bCs/>
-          <w:iCs/>
-          <w:sz w:val="22"/>
-        </w:rPr>
-        <w:t xml:space="preserve"> </w:t>
-      </w:r>
-      <w:r>
-        <w:rPr>
-          <w:rFonts w:eastAsia="Times New Roman" w:cs="Times New Roman"/>
-          <w:bCs/>
-          <w:iCs/>
-          <w:sz w:val="22"/>
-        </w:rPr>
-        <w:t xml:space="preserve"> </w:t>
-      </w:r>
-      <w:r>
-        <w:rPr>
-          <w:rFonts w:eastAsia="Times New Roman" w:cs="Times New Roman"/>
-          <w:bCs/>
-          <w:iCs/>
-          <w:sz w:val="22"/>
-        </w:rPr>
-        <w:t>04 năm</w:t>
-      </w:r>
-      <w:r>
-        <w:rPr>
-          <w:rFonts w:eastAsia="Times New Roman" w:cs="Times New Roman"/>
-          <w:bCs/>
-          <w:iCs/>
-          <w:sz w:val="22"/>
-        </w:rPr>
-        <w:t xml:space="preserve"> </w:t>
-      </w:r>
-      <w:r>
-        <w:rPr>
-          <w:rFonts w:eastAsia="Times New Roman" w:cs="Times New Roman"/>
-          <w:bCs/>
-          <w:iCs/>
-          <w:sz w:val="22"/>
-        </w:rPr>
-        <w:t xml:space="preserve"> </w:t>
-      </w:r>
-      <w:r>
-        <w:rPr>
-          <w:rFonts w:eastAsia="Times New Roman" w:cs="Times New Roman"/>
-          <w:bCs/>
-          <w:iCs/>
-          <w:sz w:val="22"/>
-        </w:rPr>
-        <w:t>2022</w:t>
+        <w:t>06 tháng</w:t>
+      </w:r>
+      <w:r>
+        <w:rPr>
+          <w:rFonts w:eastAsia="Times New Roman" w:cs="Times New Roman"/>
+          <w:bCs/>
+          <w:iCs/>
+          <w:sz w:val="22"/>
+        </w:rPr>
+        <w:t xml:space="preserve"> </w:t>
+      </w:r>
+      <w:r>
+        <w:rPr>
+          <w:rFonts w:eastAsia="Times New Roman" w:cs="Times New Roman"/>
+          <w:bCs/>
+          <w:iCs/>
+          <w:sz w:val="22"/>
+        </w:rPr>
+        <w:t xml:space="preserve"> </w:t>
+      </w:r>
+      <w:r>
+        <w:rPr>
+          <w:rFonts w:eastAsia="Times New Roman" w:cs="Times New Roman"/>
+          <w:bCs/>
+          <w:iCs/>
+          <w:sz w:val="22"/>
+        </w:rPr>
+        <w:t>10 năm</w:t>
+      </w:r>
+      <w:r>
+        <w:rPr>
+          <w:rFonts w:eastAsia="Times New Roman" w:cs="Times New Roman"/>
+          <w:bCs/>
+          <w:iCs/>
+          <w:sz w:val="22"/>
+        </w:rPr>
+        <w:t xml:space="preserve"> </w:t>
+      </w:r>
+      <w:r>
+        <w:rPr>
+          <w:rFonts w:eastAsia="Times New Roman" w:cs="Times New Roman"/>
+          <w:bCs/>
+          <w:iCs/>
+          <w:sz w:val="22"/>
+        </w:rPr>
+        <w:t xml:space="preserve"> </w:t>
+      </w:r>
+      <w:r>
+        <w:rPr>
+          <w:rFonts w:eastAsia="Times New Roman" w:cs="Times New Roman"/>
+          <w:bCs/>
+          <w:iCs/>
+          <w:sz w:val="22"/>
+        </w:rPr>
+        <w:t>2023</w:t>
       </w:r>
     </w:p>
     <w:p>
@@ -955,7 +955,7 @@
           <w:b/>
           <w:szCs w:val="24"/>
         </w:rPr>
-        <w:t>NGUYỄN TRUNG KIỆT</w:t>
+        <w:t>HỒ HỮU THÀNH KHANG</w:t>
       </w:r>
     </w:p>
     <w:p>

--- a/public/template/PDIXEDOWN.docx
+++ b/public/template/PDIXEDOWN.docx
@@ -143,7 +143,7 @@
           <w:iCs/>
           <w:sz w:val="22"/>
         </w:rPr>
-        <w:t>263.I10/09/2023/HĐMB-PA</w:t>
+        <w:t>100.ACC/09/2023/HĐMB-PA</w:t>
       </w:r>
       <w:r>
         <w:rPr>
@@ -174,7 +174,7 @@
           <w:iCs/>
           <w:sz w:val="22"/>
         </w:rPr>
-        <w:t>08 tháng</w:t>
+        <w:t>27 tháng</w:t>
       </w:r>
       <w:r>
         <w:rPr>
@@ -297,7 +297,7 @@
           <w:rFonts w:eastAsia="Times New Roman" w:cs="Times New Roman"/>
           <w:szCs w:val="24"/>
         </w:rPr>
-        <w:t>HỒ HỮU THÀNH KHANG</w:t>
+        <w:t>System Management</w:t>
       </w:r>
       <w:r>
         <w:rPr>
@@ -369,7 +369,7 @@
           <w:rFonts w:eastAsia="Times New Roman" w:cs="Times New Roman"/>
           <w:szCs w:val="24"/>
         </w:rPr>
-        <w:t>LÊ ĐẶNG HOÀNG THÍNH</w:t>
+        <w:t>Thử Nghiệm Khách</w:t>
       </w:r>
       <w:r>
         <w:rPr>
@@ -408,7 +408,7 @@
           <w:rFonts w:eastAsia="Times New Roman" w:cs="Times New Roman"/>
           <w:szCs w:val="24"/>
         </w:rPr>
-        <w:t>0774513619</w:t>
+        <w:t>0918798090</w:t>
       </w:r>
     </w:p>
     <w:p>
@@ -438,7 +438,7 @@
           <w:rFonts w:eastAsia="Times New Roman" w:cs="Times New Roman"/>
           <w:szCs w:val="24"/>
         </w:rPr>
-        <w:t>Khóm Vĩnh Phúc, Thị Trấn Cái Dầu, Châu Phú, An Giang</w:t>
+        <w:t>An Giang Long Xuyên</w:t>
       </w:r>
     </w:p>
     <w:p>
@@ -470,7 +470,7 @@
           <w:rFonts w:eastAsia="Times New Roman" w:cs="Times New Roman"/>
           <w:szCs w:val="24"/>
         </w:rPr>
-        <w:t>GRAND I10 HB 1.2 AT 2021</w:t>
+        <w:t>ACCENT 1.4 AT FULL 2021</w:t>
       </w:r>
       <w:r>
         <w:rPr>
@@ -498,7 +498,7 @@
           <w:rFonts w:eastAsia="Times New Roman" w:cs="Times New Roman"/>
           <w:szCs w:val="24"/>
         </w:rPr>
-        <w:t>2023 </w:t>
+        <w:t>2000 </w:t>
       </w:r>
     </w:p>
     <w:p>
@@ -558,7 +558,7 @@
           <w:rFonts w:eastAsia="Times New Roman" w:cs="Times New Roman"/>
           <w:szCs w:val="24"/>
         </w:rPr>
-        <w:t>Trắng</w:t>
+        <w:t>Đỏ</w:t>
       </w:r>
     </w:p>
     <w:p>
@@ -590,7 +590,7 @@
           <w:rFonts w:eastAsia="Times New Roman" w:cs="Times New Roman"/>
           <w:szCs w:val="24"/>
         </w:rPr>
-        <w:t>RLUB351CBPN019591</w:t>
+        <w:t>2412421</w:t>
       </w:r>
       <w:r>
         <w:rPr>
@@ -620,7 +620,7 @@
           <w:rFonts w:eastAsia="Times New Roman" w:cs="Times New Roman"/>
           <w:szCs w:val="24"/>
         </w:rPr>
-        <w:t>G4LAPM538059</w:t>
+        <w:t>DSADSA</w:t>
       </w:r>
     </w:p>
     <w:p>
@@ -687,7 +687,7 @@
           <w:iCs/>
           <w:sz w:val="22"/>
         </w:rPr>
-        <w:t>06 tháng</w:t>
+        <w:t>17 tháng</w:t>
       </w:r>
       <w:r>
         <w:rPr>
@@ -955,7 +955,7 @@
           <w:b/>
           <w:szCs w:val="24"/>
         </w:rPr>
-        <w:t>HỒ HỮU THÀNH KHANG</w:t>
+        <w:t>System Management</w:t>
       </w:r>
     </w:p>
     <w:p>

--- a/public/template/PDIXEDOWN.docx
+++ b/public/template/PDIXEDOWN.docx
@@ -143,7 +143,7 @@
           <w:iCs/>
           <w:sz w:val="22"/>
         </w:rPr>
-        <w:t>100.ACC/09/2023/HĐMB-PA</w:t>
+        <w:t>1.ACC/09/2024/HĐMB-PA</w:t>
       </w:r>
       <w:r>
         <w:rPr>
@@ -174,7 +174,7 @@
           <w:iCs/>
           <w:sz w:val="22"/>
         </w:rPr>
-        <w:t>27 tháng</w:t>
+        <w:t>21 tháng</w:t>
       </w:r>
       <w:r>
         <w:rPr>
@@ -234,7 +234,7 @@
           <w:iCs/>
           <w:sz w:val="22"/>
         </w:rPr>
-        <w:t>2023</w:t>
+        <w:t>2024</w:t>
       </w:r>
     </w:p>
     <w:p>
@@ -297,7 +297,7 @@
           <w:rFonts w:eastAsia="Times New Roman" w:cs="Times New Roman"/>
           <w:szCs w:val="24"/>
         </w:rPr>
-        <w:t>System Management</w:t>
+        <w:t>Nguyễn Văn Admin</w:t>
       </w:r>
       <w:r>
         <w:rPr>
@@ -369,7 +369,7 @@
           <w:rFonts w:eastAsia="Times New Roman" w:cs="Times New Roman"/>
           <w:szCs w:val="24"/>
         </w:rPr>
-        <w:t>Thử Nghiệm Khách</w:t>
+        <w:t>Nguyễn Ân</w:t>
       </w:r>
       <w:r>
         <w:rPr>
@@ -408,7 +408,7 @@
           <w:rFonts w:eastAsia="Times New Roman" w:cs="Times New Roman"/>
           <w:szCs w:val="24"/>
         </w:rPr>
-        <w:t>0918798090</w:t>
+        <w:t>0989009990</w:t>
       </w:r>
     </w:p>
     <w:p>
@@ -438,7 +438,7 @@
           <w:rFonts w:eastAsia="Times New Roman" w:cs="Times New Roman"/>
           <w:szCs w:val="24"/>
         </w:rPr>
-        <w:t>An Giang Long Xuyên</w:t>
+        <w:t>Long Xuyên An Giang</w:t>
       </w:r>
     </w:p>
     <w:p>
@@ -470,7 +470,7 @@
           <w:rFonts w:eastAsia="Times New Roman" w:cs="Times New Roman"/>
           <w:szCs w:val="24"/>
         </w:rPr>
-        <w:t>ACCENT 1.4 AT FULL 2021</w:t>
+        <w:t>Accent MT Full 2024</w:t>
       </w:r>
       <w:r>
         <w:rPr>
@@ -558,7 +558,7 @@
           <w:rFonts w:eastAsia="Times New Roman" w:cs="Times New Roman"/>
           <w:szCs w:val="24"/>
         </w:rPr>
-        <w:t>Đỏ</w:t>
+        <w:t>Đen</w:t>
       </w:r>
     </w:p>
     <w:p>
@@ -590,7 +590,7 @@
           <w:rFonts w:eastAsia="Times New Roman" w:cs="Times New Roman"/>
           <w:szCs w:val="24"/>
         </w:rPr>
-        <w:t>2412421</w:t>
+        <w:t>1234567892</w:t>
       </w:r>
       <w:r>
         <w:rPr>
@@ -620,7 +620,7 @@
           <w:rFonts w:eastAsia="Times New Roman" w:cs="Times New Roman"/>
           <w:szCs w:val="24"/>
         </w:rPr>
-        <w:t>DSADSA</w:t>
+        <w:t>123456</w:t>
       </w:r>
     </w:p>
     <w:p>
@@ -687,61 +687,61 @@
           <w:iCs/>
           <w:sz w:val="22"/>
         </w:rPr>
-        <w:t>17 tháng</w:t>
-      </w:r>
-      <w:r>
-        <w:rPr>
-          <w:rFonts w:eastAsia="Times New Roman" w:cs="Times New Roman"/>
-          <w:bCs/>
-          <w:iCs/>
-          <w:sz w:val="22"/>
-        </w:rPr>
-        <w:t xml:space="preserve"> </w:t>
-      </w:r>
-      <w:r>
-        <w:rPr>
-          <w:rFonts w:eastAsia="Times New Roman" w:cs="Times New Roman"/>
-          <w:bCs/>
-          <w:iCs/>
-          <w:sz w:val="22"/>
-        </w:rPr>
-        <w:t xml:space="preserve"> </w:t>
-      </w:r>
-      <w:r>
-        <w:rPr>
-          <w:rFonts w:eastAsia="Times New Roman" w:cs="Times New Roman"/>
-          <w:bCs/>
-          <w:iCs/>
-          <w:sz w:val="22"/>
-        </w:rPr>
-        <w:t>10 năm</w:t>
-      </w:r>
-      <w:r>
-        <w:rPr>
-          <w:rFonts w:eastAsia="Times New Roman" w:cs="Times New Roman"/>
-          <w:bCs/>
-          <w:iCs/>
-          <w:sz w:val="22"/>
-        </w:rPr>
-        <w:t xml:space="preserve"> </w:t>
-      </w:r>
-      <w:r>
-        <w:rPr>
-          <w:rFonts w:eastAsia="Times New Roman" w:cs="Times New Roman"/>
-          <w:bCs/>
-          <w:iCs/>
-          <w:sz w:val="22"/>
-        </w:rPr>
-        <w:t xml:space="preserve"> </w:t>
-      </w:r>
-      <w:r>
-        <w:rPr>
-          <w:rFonts w:eastAsia="Times New Roman" w:cs="Times New Roman"/>
-          <w:bCs/>
-          <w:iCs/>
-          <w:sz w:val="22"/>
-        </w:rPr>
-        <w:t>2023</w:t>
+        <w:t>05 tháng</w:t>
+      </w:r>
+      <w:r>
+        <w:rPr>
+          <w:rFonts w:eastAsia="Times New Roman" w:cs="Times New Roman"/>
+          <w:bCs/>
+          <w:iCs/>
+          <w:sz w:val="22"/>
+        </w:rPr>
+        <w:t xml:space="preserve"> </w:t>
+      </w:r>
+      <w:r>
+        <w:rPr>
+          <w:rFonts w:eastAsia="Times New Roman" w:cs="Times New Roman"/>
+          <w:bCs/>
+          <w:iCs/>
+          <w:sz w:val="22"/>
+        </w:rPr>
+        <w:t xml:space="preserve"> </w:t>
+      </w:r>
+      <w:r>
+        <w:rPr>
+          <w:rFonts w:eastAsia="Times New Roman" w:cs="Times New Roman"/>
+          <w:bCs/>
+          <w:iCs/>
+          <w:sz w:val="22"/>
+        </w:rPr>
+        <w:t>11 năm</w:t>
+      </w:r>
+      <w:r>
+        <w:rPr>
+          <w:rFonts w:eastAsia="Times New Roman" w:cs="Times New Roman"/>
+          <w:bCs/>
+          <w:iCs/>
+          <w:sz w:val="22"/>
+        </w:rPr>
+        <w:t xml:space="preserve"> </w:t>
+      </w:r>
+      <w:r>
+        <w:rPr>
+          <w:rFonts w:eastAsia="Times New Roman" w:cs="Times New Roman"/>
+          <w:bCs/>
+          <w:iCs/>
+          <w:sz w:val="22"/>
+        </w:rPr>
+        <w:t xml:space="preserve"> </w:t>
+      </w:r>
+      <w:r>
+        <w:rPr>
+          <w:rFonts w:eastAsia="Times New Roman" w:cs="Times New Roman"/>
+          <w:bCs/>
+          <w:iCs/>
+          <w:sz w:val="22"/>
+        </w:rPr>
+        <w:t>2024</w:t>
       </w:r>
     </w:p>
     <w:p>
@@ -955,7 +955,7 @@
           <w:b/>
           <w:szCs w:val="24"/>
         </w:rPr>
-        <w:t>System Management</w:t>
+        <w:t>Nguyễn Văn Admin</w:t>
       </w:r>
     </w:p>
     <w:p>

--- a/public/template/PDIXEDOWN.docx
+++ b/public/template/PDIXEDOWN.docx
@@ -143,7 +143,7 @@
           <w:iCs/>
           <w:sz w:val="22"/>
         </w:rPr>
-        <w:t>1.ACC/09/2024/HĐMB-PA</w:t>
+        <w:t>2.ACC/04/2024/HĐMB-PA</w:t>
       </w:r>
       <w:r>
         <w:rPr>
@@ -174,7 +174,7 @@
           <w:iCs/>
           <w:sz w:val="22"/>
         </w:rPr>
-        <w:t>21 tháng</w:t>
+        <w:t>16 tháng</w:t>
       </w:r>
       <w:r>
         <w:rPr>
@@ -204,7 +204,7 @@
           <w:iCs/>
           <w:sz w:val="22"/>
         </w:rPr>
-        <w:t>09 năm</w:t>
+        <w:t>04 năm</w:t>
       </w:r>
       <w:r>
         <w:rPr>
@@ -558,7 +558,7 @@
           <w:rFonts w:eastAsia="Times New Roman" w:cs="Times New Roman"/>
           <w:szCs w:val="24"/>
         </w:rPr>
-        <w:t>Đen</w:t>
+        <w:t>Đỏ</w:t>
       </w:r>
     </w:p>
     <w:p>
@@ -590,7 +590,7 @@
           <w:rFonts w:eastAsia="Times New Roman" w:cs="Times New Roman"/>
           <w:szCs w:val="24"/>
         </w:rPr>
-        <w:t>1234567892</w:t>
+        <w:t>21312321</w:t>
       </w:r>
       <w:r>
         <w:rPr>
@@ -620,7 +620,7 @@
           <w:rFonts w:eastAsia="Times New Roman" w:cs="Times New Roman"/>
           <w:szCs w:val="24"/>
         </w:rPr>
-        <w:t>123456</w:t>
+        <w:t>41242</w:t>
       </w:r>
     </w:p>
     <w:p>
@@ -687,7 +687,7 @@
           <w:iCs/>
           <w:sz w:val="22"/>
         </w:rPr>
-        <w:t>05 tháng</w:t>
+        <w:t>20 tháng</w:t>
       </w:r>
       <w:r>
         <w:rPr>
